--- a/Campains Related Stuff/Dragon of Icespire/Handouts/Shava Dream.docx
+++ b/Campains Related Stuff/Dragon of Icespire/Handouts/Shava Dream.docx
@@ -5,95 +5,111 @@
     <w:p>
       <w:pPr>
         <w:rPr>
+          <w:highlight w:val="cyan"/>
           <w:lang w:val="pt-PT"/>
         </w:rPr>
       </w:pPr>
       <w:r>
         <w:rPr>
+          <w:highlight w:val="cyan"/>
           <w:lang w:val="pt-PT"/>
         </w:rPr>
         <w:t>Estás numa</w:t>
       </w:r>
       <w:r>
         <w:rPr>
+          <w:highlight w:val="cyan"/>
           <w:lang w:val="pt-PT"/>
         </w:rPr>
         <w:t xml:space="preserve"> grande</w:t>
       </w:r>
       <w:r>
         <w:rPr>
+          <w:highlight w:val="cyan"/>
           <w:lang w:val="pt-PT"/>
         </w:rPr>
         <w:t xml:space="preserve"> </w:t>
       </w:r>
       <w:r>
         <w:rPr>
+          <w:highlight w:val="cyan"/>
           <w:lang w:val="pt-PT"/>
         </w:rPr>
         <w:t>clareira numa</w:t>
       </w:r>
       <w:r>
         <w:rPr>
-          <w:lang w:val="pt-PT"/>
-        </w:rPr>
-        <w:t xml:space="preserve"> f</w:t>
-      </w:r>
-      <w:r>
-        <w:rPr>
-          <w:lang w:val="pt-PT"/>
-        </w:rPr>
-        <w:t>loresta</w:t>
-      </w:r>
-      <w:r>
-        <w:rPr>
+          <w:highlight w:val="cyan"/>
+          <w:lang w:val="pt-PT"/>
+        </w:rPr>
+        <w:t xml:space="preserve"> floresta</w:t>
+      </w:r>
+      <w:r>
+        <w:rPr>
+          <w:highlight w:val="cyan"/>
           <w:lang w:val="pt-PT"/>
         </w:rPr>
         <w:t xml:space="preserve">, </w:t>
       </w:r>
       <w:r>
         <w:rPr>
-          <w:lang w:val="pt-PT"/>
-        </w:rPr>
-        <w:t>está um dia agradável</w:t>
-      </w:r>
-      <w:r>
-        <w:rPr>
+          <w:highlight w:val="cyan"/>
+          <w:lang w:val="pt-PT"/>
+        </w:rPr>
+        <w:t xml:space="preserve">está um </w:t>
+      </w:r>
+      <w:r>
+        <w:rPr>
+          <w:highlight w:val="cyan"/>
+          <w:lang w:val="pt-PT"/>
+        </w:rPr>
+        <w:t>bom dia</w:t>
+      </w:r>
+      <w:r>
+        <w:rPr>
+          <w:highlight w:val="cyan"/>
           <w:lang w:val="pt-PT"/>
         </w:rPr>
         <w:t xml:space="preserve"> e sentes uma briza agradável no ar</w:t>
       </w:r>
       <w:r>
         <w:rPr>
+          <w:highlight w:val="cyan"/>
           <w:lang w:val="pt-PT"/>
         </w:rPr>
         <w:t xml:space="preserve">. </w:t>
       </w:r>
       <w:r>
         <w:rPr>
+          <w:highlight w:val="cyan"/>
           <w:lang w:val="pt-PT"/>
         </w:rPr>
         <w:t xml:space="preserve"> </w:t>
       </w:r>
       <w:r>
         <w:rPr>
+          <w:highlight w:val="cyan"/>
           <w:lang w:val="pt-PT"/>
         </w:rPr>
         <w:t xml:space="preserve">No meio da </w:t>
       </w:r>
       <w:r>
         <w:rPr>
+          <w:highlight w:val="cyan"/>
           <w:lang w:val="pt-PT"/>
         </w:rPr>
         <w:t xml:space="preserve">clareira </w:t>
       </w:r>
       <w:r>
         <w:rPr>
+          <w:highlight w:val="cyan"/>
           <w:lang w:val="pt-PT"/>
         </w:rPr>
         <w:t xml:space="preserve">estão </w:t>
       </w:r>
       <w:r>
         <w:rPr>
+          <w:highlight w:val="cyan"/>
           <w:lang w:val="pt-PT"/>
         </w:rPr>
         <w:t xml:space="preserve">a tua </w:t>
@@ -101,6 +117,7 @@
       <w:proofErr w:type="spellStart"/>
       <w:r>
         <w:rPr>
+          <w:highlight w:val="cyan"/>
           <w:lang w:val="pt-PT"/>
         </w:rPr>
         <w:t>party</w:t>
@@ -108,18 +125,21 @@
       <w:proofErr w:type="spellEnd"/>
       <w:r>
         <w:rPr>
+          <w:highlight w:val="cyan"/>
           <w:lang w:val="pt-PT"/>
         </w:rPr>
         <w:t xml:space="preserve"> e algumas pessoas </w:t>
       </w:r>
       <w:r>
         <w:rPr>
+          <w:highlight w:val="cyan"/>
           <w:lang w:val="pt-PT"/>
         </w:rPr>
         <w:t xml:space="preserve">que conhecias </w:t>
       </w:r>
       <w:r>
         <w:rPr>
+          <w:highlight w:val="cyan"/>
           <w:lang w:val="pt-PT"/>
         </w:rPr>
         <w:t xml:space="preserve">do </w:t>
@@ -127,30 +147,35 @@
       <w:proofErr w:type="spellStart"/>
       <w:r>
         <w:rPr>
+          <w:highlight w:val="cyan"/>
           <w:lang w:val="pt-PT"/>
         </w:rPr>
         <w:t>m</w:t>
       </w:r>
       <w:r>
         <w:rPr>
+          <w:highlight w:val="cyan"/>
           <w:lang w:val="pt-PT"/>
         </w:rPr>
         <w:t>o</w:t>
       </w:r>
       <w:r>
         <w:rPr>
+          <w:highlight w:val="cyan"/>
           <w:lang w:val="pt-PT"/>
         </w:rPr>
         <w:t>n</w:t>
       </w:r>
       <w:r>
         <w:rPr>
+          <w:highlight w:val="cyan"/>
           <w:lang w:val="pt-PT"/>
         </w:rPr>
         <w:t>es</w:t>
       </w:r>
       <w:r>
         <w:rPr>
+          <w:highlight w:val="cyan"/>
           <w:lang w:val="pt-PT"/>
         </w:rPr>
         <w:t>teiro</w:t>
@@ -158,66 +183,91 @@
       <w:proofErr w:type="spellEnd"/>
       <w:r>
         <w:rPr>
+          <w:highlight w:val="cyan"/>
           <w:lang w:val="pt-PT"/>
         </w:rPr>
         <w:t xml:space="preserve"> </w:t>
       </w:r>
       <w:r>
         <w:rPr>
+          <w:highlight w:val="cyan"/>
           <w:lang w:val="pt-PT"/>
         </w:rPr>
         <w:t xml:space="preserve">e com </w:t>
       </w:r>
       <w:r>
         <w:rPr>
+          <w:highlight w:val="cyan"/>
           <w:lang w:val="pt-PT"/>
         </w:rPr>
         <w:t>que te davas bem</w:t>
       </w:r>
       <w:r>
         <w:rPr>
+          <w:highlight w:val="cyan"/>
           <w:lang w:val="pt-PT"/>
         </w:rPr>
         <w:t xml:space="preserve">. </w:t>
       </w:r>
       <w:r>
         <w:rPr>
+          <w:highlight w:val="cyan"/>
           <w:lang w:val="pt-PT"/>
         </w:rPr>
         <w:t>Estão todos a fal</w:t>
       </w:r>
       <w:r>
         <w:rPr>
+          <w:highlight w:val="cyan"/>
           <w:lang w:val="pt-PT"/>
         </w:rPr>
         <w:t>a</w:t>
       </w:r>
       <w:r>
         <w:rPr>
+          <w:highlight w:val="cyan"/>
           <w:lang w:val="pt-PT"/>
         </w:rPr>
         <w:t>r</w:t>
       </w:r>
       <w:r>
         <w:rPr>
-          <w:lang w:val="pt-PT"/>
-        </w:rPr>
-        <w:t xml:space="preserve"> uns com outros e a divertirem-se</w:t>
-      </w:r>
-      <w:r>
-        <w:rPr>
+          <w:highlight w:val="cyan"/>
+          <w:lang w:val="pt-PT"/>
+        </w:rPr>
+        <w:t xml:space="preserve"> uns com outros </w:t>
+      </w:r>
+      <w:r>
+        <w:rPr>
+          <w:highlight w:val="cyan"/>
+          <w:lang w:val="pt-PT"/>
+        </w:rPr>
+        <w:t xml:space="preserve">como se se conhecem á muito tempo </w:t>
+      </w:r>
+      <w:r>
+        <w:rPr>
+          <w:highlight w:val="cyan"/>
+          <w:lang w:val="pt-PT"/>
+        </w:rPr>
+        <w:t>e a divertirem-se</w:t>
+      </w:r>
+      <w:r>
+        <w:rPr>
+          <w:highlight w:val="cyan"/>
           <w:lang w:val="pt-PT"/>
         </w:rPr>
         <w:t>:</w:t>
       </w:r>
       <w:r>
         <w:rPr>
+          <w:highlight w:val="cyan"/>
           <w:lang w:val="pt-PT"/>
         </w:rPr>
         <w:t xml:space="preserve"> a</w:t>
       </w:r>
       <w:r>
         <w:rPr>
+          <w:highlight w:val="cyan"/>
           <w:lang w:val="pt-PT"/>
         </w:rPr>
         <w:t xml:space="preserve"> </w:t>
@@ -225,6 +275,7 @@
       <w:proofErr w:type="spellStart"/>
       <w:r>
         <w:rPr>
+          <w:highlight w:val="cyan"/>
           <w:lang w:val="pt-PT"/>
         </w:rPr>
         <w:t>Everly</w:t>
@@ -232,72 +283,88 @@
       <w:proofErr w:type="spellEnd"/>
       <w:r>
         <w:rPr>
+          <w:highlight w:val="cyan"/>
           <w:lang w:val="pt-PT"/>
         </w:rPr>
         <w:t xml:space="preserve"> e a Elara e mais duas pessoas estão a fazer um </w:t>
       </w:r>
+      <w:r>
+        <w:rPr>
+          <w:highlight w:val="cyan"/>
+          <w:lang w:val="pt-PT"/>
+        </w:rPr>
+        <w:t>piquenique</w:t>
+      </w:r>
+      <w:r>
+        <w:rPr>
+          <w:highlight w:val="cyan"/>
+          <w:lang w:val="pt-PT"/>
+        </w:rPr>
+        <w:t xml:space="preserve">, a </w:t>
+      </w:r>
       <w:proofErr w:type="spellStart"/>
       <w:r>
         <w:rPr>
-          <w:lang w:val="pt-PT"/>
-        </w:rPr>
-        <w:t>pi</w:t>
-      </w:r>
-      <w:r>
-        <w:rPr>
-          <w:lang w:val="pt-PT"/>
-        </w:rPr>
-        <w:t>cenice</w:t>
+          <w:highlight w:val="cyan"/>
+          <w:lang w:val="pt-PT"/>
+        </w:rPr>
+        <w:t>Anakis</w:t>
       </w:r>
       <w:proofErr w:type="spellEnd"/>
       <w:r>
         <w:rPr>
-          <w:lang w:val="pt-PT"/>
-        </w:rPr>
-        <w:t xml:space="preserve">, a </w:t>
+          <w:highlight w:val="cyan"/>
+          <w:lang w:val="pt-PT"/>
+        </w:rPr>
+        <w:t xml:space="preserve"> está a fazer um trein</w:t>
+      </w:r>
+      <w:r>
+        <w:rPr>
+          <w:highlight w:val="cyan"/>
+          <w:lang w:val="pt-PT"/>
+        </w:rPr>
+        <w:t>o</w:t>
+      </w:r>
+      <w:r>
+        <w:rPr>
+          <w:highlight w:val="cyan"/>
+          <w:lang w:val="pt-PT"/>
+        </w:rPr>
+        <w:t xml:space="preserve"> básico com uma outra rapariga e o </w:t>
       </w:r>
       <w:proofErr w:type="spellStart"/>
       <w:r>
         <w:rPr>
-          <w:lang w:val="pt-PT"/>
-        </w:rPr>
-        <w:t>Anakis</w:t>
+          <w:highlight w:val="cyan"/>
+          <w:lang w:val="pt-PT"/>
+        </w:rPr>
+        <w:t>Kranku</w:t>
       </w:r>
       <w:proofErr w:type="spellEnd"/>
       <w:r>
         <w:rPr>
-          <w:lang w:val="pt-PT"/>
-        </w:rPr>
-        <w:t xml:space="preserve"> está a fazer um treino um básico com uma outra rapariga e o </w:t>
-      </w:r>
-      <w:proofErr w:type="spellStart"/>
-      <w:r>
-        <w:rPr>
-          <w:lang w:val="pt-PT"/>
-        </w:rPr>
-        <w:t>Kranku</w:t>
-      </w:r>
-      <w:proofErr w:type="spellEnd"/>
-      <w:r>
-        <w:rPr>
+          <w:highlight w:val="cyan"/>
           <w:lang w:val="pt-PT"/>
         </w:rPr>
         <w:t xml:space="preserve"> está a meditar com mais duas pessoas.</w:t>
       </w:r>
       <w:r>
         <w:rPr>
+          <w:highlight w:val="cyan"/>
           <w:lang w:val="pt-PT"/>
         </w:rPr>
         <w:t xml:space="preserve"> Toda a gente parece estar feliz e alegre e todo a cena traz-te um ligeiro sentimento de </w:t>
       </w:r>
       <w:r>
         <w:rPr>
+          <w:highlight w:val="cyan"/>
           <w:lang w:val="pt-PT"/>
         </w:rPr>
         <w:t>bem-estar</w:t>
       </w:r>
       <w:r>
         <w:rPr>
+          <w:highlight w:val="cyan"/>
           <w:lang w:val="pt-PT"/>
         </w:rPr>
         <w:t>.</w:t>
@@ -313,344 +380,482 @@
         <w:rPr>
           <w:lang w:val="pt-PT"/>
         </w:rPr>
-        <w:t>Estás preste</w:t>
-      </w:r>
-      <w:r>
-        <w:rPr>
-          <w:lang w:val="pt-PT"/>
-        </w:rPr>
-        <w:t xml:space="preserve">s </w:t>
-      </w:r>
-      <w:r>
-        <w:rPr>
-          <w:lang w:val="pt-PT"/>
-        </w:rPr>
-        <w:t>a juntar-te a eles quando reparas que na orla da floresta está um</w:t>
-      </w:r>
-      <w:r>
-        <w:rPr>
-          <w:lang w:val="pt-PT"/>
-        </w:rPr>
-        <w:t>a figura encapuza</w:t>
-      </w:r>
-      <w:r>
-        <w:rPr>
-          <w:lang w:val="pt-PT"/>
-        </w:rPr>
-        <w:t xml:space="preserve">, </w:t>
-      </w:r>
-      <w:r>
-        <w:rPr>
-          <w:lang w:val="pt-PT"/>
-        </w:rPr>
-        <w:t>obscurecida</w:t>
-      </w:r>
-      <w:r>
-        <w:rPr>
-          <w:lang w:val="pt-PT"/>
-        </w:rPr>
-        <w:t xml:space="preserve"> pelas sombras</w:t>
-      </w:r>
-      <w:r>
-        <w:rPr>
-          <w:lang w:val="pt-PT"/>
-        </w:rPr>
-        <w:t>, não consegues ver</w:t>
-      </w:r>
-      <w:r>
-        <w:rPr>
-          <w:lang w:val="pt-PT"/>
-        </w:rPr>
-        <w:t xml:space="preserve">-lhe a </w:t>
-      </w:r>
-      <w:r>
-        <w:rPr>
-          <w:lang w:val="pt-PT"/>
-        </w:rPr>
-        <w:t>cara,</w:t>
-      </w:r>
-      <w:r>
-        <w:rPr>
-          <w:lang w:val="pt-PT"/>
-        </w:rPr>
-        <w:t xml:space="preserve"> </w:t>
-      </w:r>
-      <w:r>
-        <w:rPr>
-          <w:lang w:val="pt-PT"/>
-        </w:rPr>
-        <w:t>mas sabes que está diretamente a olhar para ti</w:t>
-      </w:r>
-      <w:r>
-        <w:rPr>
-          <w:lang w:val="pt-PT"/>
-        </w:rPr>
-        <w:t>.</w:t>
-      </w:r>
-      <w:r>
-        <w:rPr>
-          <w:lang w:val="pt-PT"/>
-        </w:rPr>
-        <w:t xml:space="preserve"> E não sabes bem </w:t>
-      </w:r>
-      <w:r>
-        <w:rPr>
-          <w:lang w:val="pt-PT"/>
-        </w:rPr>
-        <w:t>porquê,</w:t>
-      </w:r>
-      <w:r>
-        <w:rPr>
-          <w:lang w:val="pt-PT"/>
-        </w:rPr>
-        <w:t xml:space="preserve"> mas ao ver a figura ficas nervosa e desconfortável</w:t>
-      </w:r>
-      <w:r>
-        <w:rPr>
-          <w:lang w:val="pt-PT"/>
-        </w:rPr>
-        <w:t>, tudo o resto começa a dar fade out enquanto o céu vai ficando cada vez mais escuro e o ar cada vez mais frio</w:t>
-      </w:r>
-      <w:r>
-        <w:rPr>
-          <w:lang w:val="pt-PT"/>
-        </w:rPr>
-        <w:t xml:space="preserve"> até ao ponto de conseguires ver o ar da tua respiração</w:t>
-      </w:r>
-      <w:r>
-        <w:rPr>
-          <w:lang w:val="pt-PT"/>
-        </w:rPr>
-        <w:t xml:space="preserve">.  </w:t>
+        <w:t>Quando ela está a caminho da clareira:</w:t>
       </w:r>
     </w:p>
     <w:p>
       <w:pPr>
         <w:rPr>
+          <w:highlight w:val="cyan"/>
           <w:lang w:val="pt-PT"/>
         </w:rPr>
       </w:pPr>
       <w:r>
         <w:rPr>
-          <w:lang w:val="pt-PT"/>
-        </w:rPr>
-        <w:t xml:space="preserve">Um movimento </w:t>
-      </w:r>
-      <w:r>
-        <w:rPr>
-          <w:lang w:val="pt-PT"/>
-        </w:rPr>
-        <w:t>ao teu lado faz-te desviar o olhar d</w:t>
-      </w:r>
-      <w:r>
-        <w:rPr>
-          <w:lang w:val="pt-PT"/>
-        </w:rPr>
-        <w:t xml:space="preserve">a figura encapuzada, e ouves </w:t>
-      </w:r>
-      <w:r>
-        <w:rPr>
-          <w:lang w:val="pt-PT"/>
-        </w:rPr>
-        <w:t>um barulho de bater de asas que reconheces imediatamente</w:t>
-      </w:r>
-      <w:r>
-        <w:rPr>
+          <w:highlight w:val="cyan"/>
+          <w:lang w:val="pt-PT"/>
+        </w:rPr>
+        <w:t>Estás preste</w:t>
+      </w:r>
+      <w:r>
+        <w:rPr>
+          <w:highlight w:val="cyan"/>
+          <w:lang w:val="pt-PT"/>
+        </w:rPr>
+        <w:t xml:space="preserve">s </w:t>
+      </w:r>
+      <w:r>
+        <w:rPr>
+          <w:highlight w:val="cyan"/>
+          <w:lang w:val="pt-PT"/>
+        </w:rPr>
+        <w:t>a juntar-te a eles quando reparas que na orla da floresta está um</w:t>
+      </w:r>
+      <w:r>
+        <w:rPr>
+          <w:highlight w:val="cyan"/>
+          <w:lang w:val="pt-PT"/>
+        </w:rPr>
+        <w:t>a figura encapuza</w:t>
+      </w:r>
+      <w:r>
+        <w:rPr>
+          <w:highlight w:val="cyan"/>
           <w:lang w:val="pt-PT"/>
         </w:rPr>
         <w:t xml:space="preserve">, </w:t>
       </w:r>
       <w:r>
         <w:rPr>
-          <w:lang w:val="pt-PT"/>
-        </w:rPr>
-        <w:t xml:space="preserve">vês a figura enorme de </w:t>
-      </w:r>
-      <w:proofErr w:type="spellStart"/>
-      <w:r>
-        <w:rPr>
-          <w:lang w:val="pt-PT"/>
-        </w:rPr>
-        <w:t>Cryova</w:t>
-      </w:r>
-      <w:r>
-        <w:rPr>
-          <w:lang w:val="pt-PT"/>
-        </w:rPr>
-        <w:t>in</w:t>
-      </w:r>
-      <w:proofErr w:type="spellEnd"/>
-      <w:r>
-        <w:rPr>
-          <w:lang w:val="pt-PT"/>
-        </w:rPr>
-        <w:t xml:space="preserve"> percorrer o céu, e a</w:t>
-      </w:r>
-      <w:r>
-        <w:rPr>
-          <w:lang w:val="pt-PT"/>
-        </w:rPr>
-        <w:t>terra</w:t>
-      </w:r>
-      <w:r>
-        <w:rPr>
-          <w:lang w:val="pt-PT"/>
-        </w:rPr>
-        <w:t>r no meio da c</w:t>
-      </w:r>
-      <w:r>
-        <w:rPr>
-          <w:lang w:val="pt-PT"/>
-        </w:rPr>
-        <w:t xml:space="preserve">lareia onde agora não está </w:t>
-      </w:r>
-      <w:r>
-        <w:rPr>
-          <w:lang w:val="pt-PT"/>
-        </w:rPr>
-        <w:t>mais ninguém</w:t>
-      </w:r>
-      <w:r>
-        <w:rPr>
+          <w:highlight w:val="cyan"/>
+          <w:lang w:val="pt-PT"/>
+        </w:rPr>
+        <w:t>obscurecida pelas sombras</w:t>
+      </w:r>
+      <w:r>
+        <w:rPr>
+          <w:highlight w:val="cyan"/>
+          <w:lang w:val="pt-PT"/>
+        </w:rPr>
+        <w:t>, não consegues ver</w:t>
+      </w:r>
+      <w:r>
+        <w:rPr>
+          <w:highlight w:val="cyan"/>
+          <w:lang w:val="pt-PT"/>
+        </w:rPr>
+        <w:t xml:space="preserve">-lhe a </w:t>
+      </w:r>
+      <w:r>
+        <w:rPr>
+          <w:highlight w:val="cyan"/>
+          <w:lang w:val="pt-PT"/>
+        </w:rPr>
+        <w:t>cara,</w:t>
+      </w:r>
+      <w:r>
+        <w:rPr>
+          <w:highlight w:val="cyan"/>
+          <w:lang w:val="pt-PT"/>
+        </w:rPr>
+        <w:t xml:space="preserve"> </w:t>
+      </w:r>
+      <w:r>
+        <w:rPr>
+          <w:highlight w:val="cyan"/>
+          <w:lang w:val="pt-PT"/>
+        </w:rPr>
+        <w:t>mas sabes que está diretamente a olhar para ti</w:t>
+      </w:r>
+      <w:r>
+        <w:rPr>
+          <w:highlight w:val="cyan"/>
           <w:lang w:val="pt-PT"/>
         </w:rPr>
         <w:t>.</w:t>
       </w:r>
       <w:r>
         <w:rPr>
-          <w:lang w:val="pt-PT"/>
-        </w:rPr>
-        <w:t xml:space="preserve"> Ele olha diretamente para ti </w:t>
-      </w:r>
-      <w:r>
-        <w:rPr>
-          <w:lang w:val="pt-PT"/>
-        </w:rPr>
-        <w:t xml:space="preserve">e com um rugido que te arrepia até aos ossos, </w:t>
-      </w:r>
-      <w:r>
-        <w:rPr>
-          <w:lang w:val="pt-PT"/>
-        </w:rPr>
-        <w:t>solt</w:t>
-      </w:r>
-      <w:r>
-        <w:rPr>
-          <w:lang w:val="pt-PT"/>
-        </w:rPr>
-        <w:t xml:space="preserve">a </w:t>
-      </w:r>
-      <w:r>
-        <w:rPr>
-          <w:lang w:val="pt-PT"/>
-        </w:rPr>
-        <w:t>o seu sopro de gelo congel</w:t>
-      </w:r>
-      <w:r>
-        <w:rPr>
-          <w:lang w:val="pt-PT"/>
-        </w:rPr>
-        <w:t>ando</w:t>
-      </w:r>
-      <w:r>
-        <w:rPr>
-          <w:lang w:val="pt-PT"/>
-        </w:rPr>
-        <w:t xml:space="preserve"> um aglomerado </w:t>
-      </w:r>
-      <w:r>
-        <w:rPr>
-          <w:lang w:val="pt-PT"/>
-        </w:rPr>
-        <w:t xml:space="preserve">arvores um pouco a tua esquerda. </w:t>
+          <w:highlight w:val="cyan"/>
+          <w:lang w:val="pt-PT"/>
+        </w:rPr>
+        <w:t xml:space="preserve"> E não sabes bem </w:t>
+      </w:r>
+      <w:r>
+        <w:rPr>
+          <w:highlight w:val="cyan"/>
+          <w:lang w:val="pt-PT"/>
+        </w:rPr>
+        <w:t>porquê,</w:t>
+      </w:r>
+      <w:r>
+        <w:rPr>
+          <w:highlight w:val="cyan"/>
+          <w:lang w:val="pt-PT"/>
+        </w:rPr>
+        <w:t xml:space="preserve"> mas ao ver a figura ficas nervosa e desconfortável</w:t>
+      </w:r>
+      <w:r>
+        <w:rPr>
+          <w:highlight w:val="cyan"/>
+          <w:lang w:val="pt-PT"/>
+        </w:rPr>
+        <w:t>, tudo o resto começa a dar fade out enquanto o céu vai ficando cada vez mais escuro e o ar cada vez mais frio</w:t>
+      </w:r>
+      <w:r>
+        <w:rPr>
+          <w:highlight w:val="cyan"/>
+          <w:lang w:val="pt-PT"/>
+        </w:rPr>
+        <w:t xml:space="preserve"> até ao ponto de conseguires ver o ar da tua respiração</w:t>
+      </w:r>
+      <w:r>
+        <w:rPr>
+          <w:highlight w:val="cyan"/>
+          <w:lang w:val="pt-PT"/>
+        </w:rPr>
+        <w:t xml:space="preserve">.  </w:t>
       </w:r>
     </w:p>
     <w:p>
       <w:pPr>
         <w:rPr>
+          <w:highlight w:val="cyan"/>
           <w:lang w:val="pt-PT"/>
         </w:rPr>
       </w:pPr>
       <w:r>
         <w:rPr>
+          <w:highlight w:val="cyan"/>
+          <w:lang w:val="pt-PT"/>
+        </w:rPr>
+        <w:t xml:space="preserve">Um </w:t>
+      </w:r>
+      <w:r>
+        <w:rPr>
+          <w:highlight w:val="cyan"/>
+          <w:lang w:val="pt-PT"/>
+        </w:rPr>
+        <w:t xml:space="preserve">vulto a passar ao teu lado a grande velocidade </w:t>
+      </w:r>
+      <w:r>
+        <w:rPr>
+          <w:highlight w:val="cyan"/>
+          <w:lang w:val="pt-PT"/>
+        </w:rPr>
+        <w:t xml:space="preserve">movimento </w:t>
+      </w:r>
+      <w:r>
+        <w:rPr>
+          <w:highlight w:val="cyan"/>
+          <w:lang w:val="pt-PT"/>
+        </w:rPr>
+        <w:t>faz-te desviar o olhar d</w:t>
+      </w:r>
+      <w:r>
+        <w:rPr>
+          <w:highlight w:val="cyan"/>
+          <w:lang w:val="pt-PT"/>
+        </w:rPr>
+        <w:t xml:space="preserve">a figura encapuzada, e ouves </w:t>
+      </w:r>
+      <w:r>
+        <w:rPr>
+          <w:highlight w:val="cyan"/>
+          <w:lang w:val="pt-PT"/>
+        </w:rPr>
+        <w:t>um barulho de bater de asas que reconheces imediatamente</w:t>
+      </w:r>
+      <w:r>
+        <w:rPr>
+          <w:highlight w:val="cyan"/>
+          <w:lang w:val="pt-PT"/>
+        </w:rPr>
+        <w:t xml:space="preserve">, </w:t>
+      </w:r>
+      <w:r>
+        <w:rPr>
+          <w:highlight w:val="cyan"/>
+          <w:lang w:val="pt-PT"/>
+        </w:rPr>
+        <w:t xml:space="preserve">vês a figura enorme de </w:t>
+      </w:r>
+      <w:proofErr w:type="spellStart"/>
+      <w:r>
+        <w:rPr>
+          <w:highlight w:val="cyan"/>
+          <w:lang w:val="pt-PT"/>
+        </w:rPr>
+        <w:t>Cryova</w:t>
+      </w:r>
+      <w:r>
+        <w:rPr>
+          <w:highlight w:val="cyan"/>
+          <w:lang w:val="pt-PT"/>
+        </w:rPr>
+        <w:t>in</w:t>
+      </w:r>
+      <w:proofErr w:type="spellEnd"/>
+      <w:r>
+        <w:rPr>
+          <w:highlight w:val="cyan"/>
+          <w:lang w:val="pt-PT"/>
+        </w:rPr>
+        <w:t xml:space="preserve"> percorrer o céu, e a</w:t>
+      </w:r>
+      <w:r>
+        <w:rPr>
+          <w:highlight w:val="cyan"/>
+          <w:lang w:val="pt-PT"/>
+        </w:rPr>
+        <w:t>terra</w:t>
+      </w:r>
+      <w:r>
+        <w:rPr>
+          <w:highlight w:val="cyan"/>
+          <w:lang w:val="pt-PT"/>
+        </w:rPr>
+        <w:t>r no meio da c</w:t>
+      </w:r>
+      <w:r>
+        <w:rPr>
+          <w:highlight w:val="cyan"/>
+          <w:lang w:val="pt-PT"/>
+        </w:rPr>
+        <w:t xml:space="preserve">lareia onde agora não está </w:t>
+      </w:r>
+      <w:r>
+        <w:rPr>
+          <w:highlight w:val="cyan"/>
+          <w:lang w:val="pt-PT"/>
+        </w:rPr>
+        <w:t>mais ninguém</w:t>
+      </w:r>
+      <w:r>
+        <w:rPr>
+          <w:highlight w:val="cyan"/>
+          <w:lang w:val="pt-PT"/>
+        </w:rPr>
+        <w:t>.</w:t>
+      </w:r>
+      <w:r>
+        <w:rPr>
+          <w:highlight w:val="cyan"/>
+          <w:lang w:val="pt-PT"/>
+        </w:rPr>
+        <w:t xml:space="preserve"> Ele olha diretamente para ti </w:t>
+      </w:r>
+      <w:r>
+        <w:rPr>
+          <w:highlight w:val="cyan"/>
+          <w:lang w:val="pt-PT"/>
+        </w:rPr>
+        <w:t xml:space="preserve">e com um rugido que te arrepia até aos ossos, </w:t>
+      </w:r>
+      <w:r>
+        <w:rPr>
+          <w:highlight w:val="cyan"/>
+          <w:lang w:val="pt-PT"/>
+        </w:rPr>
+        <w:t>solt</w:t>
+      </w:r>
+      <w:r>
+        <w:rPr>
+          <w:highlight w:val="cyan"/>
+          <w:lang w:val="pt-PT"/>
+        </w:rPr>
+        <w:t xml:space="preserve">a </w:t>
+      </w:r>
+      <w:r>
+        <w:rPr>
+          <w:highlight w:val="cyan"/>
+          <w:lang w:val="pt-PT"/>
+        </w:rPr>
+        <w:t>o seu sopro de gelo congel</w:t>
+      </w:r>
+      <w:r>
+        <w:rPr>
+          <w:highlight w:val="cyan"/>
+          <w:lang w:val="pt-PT"/>
+        </w:rPr>
+        <w:t>ando</w:t>
+      </w:r>
+      <w:r>
+        <w:rPr>
+          <w:highlight w:val="cyan"/>
+          <w:lang w:val="pt-PT"/>
+        </w:rPr>
+        <w:t xml:space="preserve"> um aglomerado </w:t>
+      </w:r>
+      <w:r>
+        <w:rPr>
+          <w:highlight w:val="cyan"/>
+          <w:lang w:val="pt-PT"/>
+        </w:rPr>
+        <w:t xml:space="preserve">arvores um pouco a tua esquerda. </w:t>
+      </w:r>
+    </w:p>
+    <w:p>
+      <w:pPr>
+        <w:rPr>
+          <w:lang w:val="pt-PT"/>
+        </w:rPr>
+      </w:pPr>
+      <w:r>
+        <w:rPr>
+          <w:highlight w:val="cyan"/>
           <w:lang w:val="pt-PT"/>
         </w:rPr>
         <w:t>Imediatamente</w:t>
       </w:r>
       <w:r>
         <w:rPr>
+          <w:highlight w:val="cyan"/>
           <w:lang w:val="pt-PT"/>
         </w:rPr>
         <w:t xml:space="preserve"> sentes medo</w:t>
       </w:r>
       <w:r>
         <w:rPr>
+          <w:highlight w:val="cyan"/>
           <w:lang w:val="pt-PT"/>
         </w:rPr>
         <w:t>,</w:t>
       </w:r>
       <w:r>
         <w:rPr>
+          <w:highlight w:val="cyan"/>
           <w:lang w:val="pt-PT"/>
         </w:rPr>
         <w:t xml:space="preserve"> agora familiar do teu </w:t>
       </w:r>
       <w:r>
         <w:rPr>
+          <w:highlight w:val="cyan"/>
           <w:lang w:val="pt-PT"/>
         </w:rPr>
         <w:t>último</w:t>
       </w:r>
       <w:r>
         <w:rPr>
+          <w:highlight w:val="cyan"/>
           <w:lang w:val="pt-PT"/>
         </w:rPr>
         <w:t xml:space="preserve"> encontro com ele</w:t>
       </w:r>
       <w:r>
         <w:rPr>
-          <w:lang w:val="pt-PT"/>
-        </w:rPr>
-        <w:t xml:space="preserve">, e começas a virar-te para fugir, mas então um pensamento invulgar ocorre-te: </w:t>
-      </w:r>
-      <w:r>
-        <w:rPr>
+          <w:highlight w:val="cyan"/>
+          <w:lang w:val="pt-PT"/>
+        </w:rPr>
+        <w:t xml:space="preserve">, mas </w:t>
+      </w:r>
+      <w:r>
+        <w:rPr>
+          <w:highlight w:val="cyan"/>
+          <w:lang w:val="pt-PT"/>
+        </w:rPr>
+        <w:t>ao mesmo tempo não consegues deixar de achar que de alguma maneira</w:t>
+      </w:r>
+    </w:p>
+    <w:p>
+      <w:pPr>
+        <w:rPr>
+          <w:lang w:val="pt-PT"/>
+        </w:rPr>
+      </w:pPr>
+      <w:r>
+        <w:rPr>
+          <w:lang w:val="pt-PT"/>
+        </w:rPr>
+        <w:t xml:space="preserve"> </w:t>
+      </w:r>
+      <w:r>
+        <w:rPr>
+          <w:lang w:val="pt-PT"/>
+        </w:rPr>
+        <w:t xml:space="preserve">Depois de </w:t>
+      </w:r>
+      <w:proofErr w:type="spellStart"/>
+      <w:r>
+        <w:rPr>
+          <w:lang w:val="pt-PT"/>
+        </w:rPr>
+        <w:t>Shava</w:t>
+      </w:r>
+      <w:proofErr w:type="spellEnd"/>
+      <w:r>
+        <w:rPr>
+          <w:lang w:val="pt-PT"/>
+        </w:rPr>
+        <w:t xml:space="preserve"> dizer o que quer fazer:</w:t>
+      </w:r>
+    </w:p>
+    <w:p>
+      <w:pPr>
+        <w:rPr>
+          <w:lang w:val="pt-PT"/>
+        </w:rPr>
+      </w:pPr>
+      <w:r>
+        <w:rPr>
+          <w:highlight w:val="cyan"/>
+          <w:lang w:val="pt-PT"/>
+        </w:rPr>
+        <w:t>O</w:t>
+      </w:r>
+      <w:r>
+        <w:rPr>
+          <w:highlight w:val="cyan"/>
+          <w:lang w:val="pt-PT"/>
+        </w:rPr>
+        <w:t xml:space="preserve"> pensamento invulgar ocorre-te: </w:t>
+      </w:r>
+      <w:r>
+        <w:rPr>
+          <w:highlight w:val="cyan"/>
           <w:lang w:val="pt-PT"/>
         </w:rPr>
         <w:t>Eu também consigo fazer isso</w:t>
       </w:r>
       <w:r>
         <w:rPr>
+          <w:highlight w:val="cyan"/>
           <w:lang w:val="pt-PT"/>
         </w:rPr>
         <w:t>.</w:t>
       </w:r>
       <w:r>
         <w:rPr>
+          <w:highlight w:val="cyan"/>
           <w:lang w:val="pt-PT"/>
         </w:rPr>
         <w:t xml:space="preserve"> </w:t>
       </w:r>
       <w:r>
         <w:rPr>
+          <w:highlight w:val="cyan"/>
           <w:lang w:val="pt-PT"/>
         </w:rPr>
         <w:t>Viras-te para ele</w:t>
       </w:r>
       <w:r>
         <w:rPr>
+          <w:highlight w:val="cyan"/>
           <w:lang w:val="pt-PT"/>
         </w:rPr>
         <w:t xml:space="preserve">, </w:t>
       </w:r>
       <w:r>
         <w:rPr>
+          <w:highlight w:val="cyan"/>
           <w:lang w:val="pt-PT"/>
         </w:rPr>
         <w:t>fechas os olhos e tentas lembrar-te de todas as lições que ap</w:t>
       </w:r>
       <w:r>
         <w:rPr>
+          <w:highlight w:val="cyan"/>
           <w:lang w:val="pt-PT"/>
         </w:rPr>
         <w:t xml:space="preserve">rendeste no teu </w:t>
@@ -658,6 +863,7 @@
       <w:proofErr w:type="spellStart"/>
       <w:r>
         <w:rPr>
+          <w:highlight w:val="cyan"/>
           <w:lang w:val="pt-PT"/>
         </w:rPr>
         <w:t>monesteiro</w:t>
@@ -665,27 +871,209 @@
       <w:proofErr w:type="spellEnd"/>
       <w:r>
         <w:rPr>
+          <w:highlight w:val="cyan"/>
           <w:lang w:val="pt-PT"/>
         </w:rPr>
         <w:t xml:space="preserve">, </w:t>
       </w:r>
       <w:r>
         <w:rPr>
+          <w:highlight w:val="cyan"/>
           <w:lang w:val="pt-PT"/>
         </w:rPr>
         <w:t>e focas-te</w:t>
       </w:r>
       <w:r>
         <w:rPr>
+          <w:highlight w:val="cyan"/>
           <w:lang w:val="pt-PT"/>
         </w:rPr>
         <w:t xml:space="preserve"> na energia a começara a acumular-se no teu peito</w:t>
       </w:r>
       <w:r>
         <w:rPr>
+          <w:highlight w:val="cyan"/>
           <w:lang w:val="pt-PT"/>
         </w:rPr>
         <w:t>.</w:t>
+      </w:r>
+    </w:p>
+    <w:p>
+      <w:pPr>
+        <w:rPr>
+          <w:lang w:val="pt-PT"/>
+        </w:rPr>
+      </w:pPr>
+      <w:r>
+        <w:rPr>
+          <w:lang w:val="pt-PT"/>
+        </w:rPr>
+        <w:t xml:space="preserve">(Descrever </w:t>
+      </w:r>
+      <w:proofErr w:type="spellStart"/>
+      <w:r>
+        <w:rPr>
+          <w:lang w:val="pt-PT"/>
+        </w:rPr>
+        <w:t>breath</w:t>
+      </w:r>
+      <w:proofErr w:type="spellEnd"/>
+      <w:r>
+        <w:rPr>
+          <w:lang w:val="pt-PT"/>
+        </w:rPr>
+        <w:t xml:space="preserve"> baseado </w:t>
+      </w:r>
+      <w:r>
+        <w:rPr>
+          <w:lang w:val="pt-PT"/>
+        </w:rPr>
+        <w:t xml:space="preserve">no tipo de </w:t>
+      </w:r>
+      <w:proofErr w:type="spellStart"/>
+      <w:r>
+        <w:rPr>
+          <w:lang w:val="pt-PT"/>
+        </w:rPr>
+        <w:t>breath</w:t>
+      </w:r>
+      <w:proofErr w:type="spellEnd"/>
+      <w:r>
+        <w:rPr>
+          <w:lang w:val="pt-PT"/>
+        </w:rPr>
+        <w:t xml:space="preserve"> que ela escolher</w:t>
+      </w:r>
+      <w:r>
+        <w:rPr>
+          <w:lang w:val="pt-PT"/>
+        </w:rPr>
+        <w:t>)</w:t>
+      </w:r>
+    </w:p>
+    <w:p>
+      <w:pPr>
+        <w:rPr>
+          <w:highlight w:val="cyan"/>
+          <w:lang w:val="pt-PT"/>
+        </w:rPr>
+      </w:pPr>
+      <w:r>
+        <w:rPr>
+          <w:highlight w:val="cyan"/>
+          <w:lang w:val="pt-PT"/>
+        </w:rPr>
+        <w:t xml:space="preserve">O </w:t>
+      </w:r>
+      <w:proofErr w:type="spellStart"/>
+      <w:r>
+        <w:rPr>
+          <w:highlight w:val="cyan"/>
+          <w:lang w:val="pt-PT"/>
+        </w:rPr>
+        <w:t>Cryovain</w:t>
+      </w:r>
+      <w:proofErr w:type="spellEnd"/>
+      <w:r>
+        <w:rPr>
+          <w:highlight w:val="cyan"/>
+          <w:lang w:val="pt-PT"/>
+        </w:rPr>
+        <w:t xml:space="preserve"> olha para ti e com rugido baixo começa a andar na tua direção, dizendo:</w:t>
+      </w:r>
+    </w:p>
+    <w:p>
+      <w:pPr>
+        <w:rPr>
+          <w:highlight w:val="cyan"/>
+        </w:rPr>
+      </w:pPr>
+      <w:r>
+        <w:rPr>
+          <w:highlight w:val="cyan"/>
+        </w:rPr>
+        <w:t xml:space="preserve">“Is THAT </w:t>
+      </w:r>
+      <w:proofErr w:type="spellStart"/>
+      <w:r>
+        <w:rPr>
+          <w:highlight w:val="cyan"/>
+        </w:rPr>
+        <w:t>supossed</w:t>
+      </w:r>
+      <w:proofErr w:type="spellEnd"/>
+      <w:r>
+        <w:rPr>
+          <w:highlight w:val="cyan"/>
+        </w:rPr>
+        <w:t xml:space="preserve"> to impressed ME…. Because it did”</w:t>
+      </w:r>
+    </w:p>
+    <w:p>
+      <w:pPr>
+        <w:rPr>
+          <w:lang w:val="pt-PT"/>
+        </w:rPr>
+      </w:pPr>
+      <w:r>
+        <w:rPr>
+          <w:highlight w:val="cyan"/>
+          <w:lang w:val="pt-PT"/>
+        </w:rPr>
+        <w:t xml:space="preserve">E agora o tempo volta a melhorar, e está </w:t>
+      </w:r>
+      <w:r>
+        <w:rPr>
+          <w:highlight w:val="cyan"/>
+          <w:lang w:val="pt-PT"/>
+        </w:rPr>
+        <w:t xml:space="preserve">toda </w:t>
+      </w:r>
+      <w:r>
+        <w:rPr>
+          <w:highlight w:val="cyan"/>
+          <w:lang w:val="pt-PT"/>
+        </w:rPr>
+        <w:t>a gente está de volta clareira</w:t>
+      </w:r>
+      <w:r>
+        <w:rPr>
+          <w:highlight w:val="cyan"/>
+          <w:lang w:val="pt-PT"/>
+        </w:rPr>
+        <w:t xml:space="preserve">, mas </w:t>
+      </w:r>
+      <w:proofErr w:type="spellStart"/>
+      <w:r>
+        <w:rPr>
+          <w:highlight w:val="cyan"/>
+          <w:lang w:val="pt-PT"/>
+        </w:rPr>
+        <w:t>sómqur</w:t>
+      </w:r>
+      <w:proofErr w:type="spellEnd"/>
+      <w:r>
+        <w:rPr>
+          <w:highlight w:val="cyan"/>
+          <w:lang w:val="pt-PT"/>
+        </w:rPr>
+        <w:t xml:space="preserve"> toda a gente a falar uns com os outros, mas a divertir-se, mas desta vez </w:t>
+      </w:r>
+      <w:proofErr w:type="spellStart"/>
+      <w:r>
+        <w:rPr>
+          <w:highlight w:val="cyan"/>
+          <w:lang w:val="pt-PT"/>
+        </w:rPr>
+        <w:t>Cryovain</w:t>
+      </w:r>
+      <w:proofErr w:type="spellEnd"/>
+      <w:r>
+        <w:rPr>
+          <w:highlight w:val="cyan"/>
+          <w:lang w:val="pt-PT"/>
+        </w:rPr>
+        <w:t xml:space="preserve"> está aninhado junto ao piquenique como se fosse um gato.</w:t>
       </w:r>
     </w:p>
     <w:p>
@@ -701,54 +1089,6 @@
           <w:lang w:val="pt-PT"/>
         </w:rPr>
       </w:pPr>
-      <w:r>
-        <w:rPr>
-          <w:lang w:val="pt-PT"/>
-        </w:rPr>
-        <w:t xml:space="preserve">- Ela faz o ice </w:t>
-      </w:r>
-      <w:proofErr w:type="spellStart"/>
-      <w:r>
-        <w:rPr>
-          <w:lang w:val="pt-PT"/>
-        </w:rPr>
-        <w:t>breath</w:t>
-      </w:r>
-      <w:proofErr w:type="spellEnd"/>
-      <w:r>
-        <w:rPr>
-          <w:lang w:val="pt-PT"/>
-        </w:rPr>
-        <w:t xml:space="preserve"> e </w:t>
-      </w:r>
-      <w:proofErr w:type="spellStart"/>
-      <w:r>
-        <w:rPr>
-          <w:lang w:val="pt-PT"/>
-        </w:rPr>
-        <w:t>Cryovain</w:t>
-      </w:r>
-      <w:proofErr w:type="spellEnd"/>
-      <w:r>
-        <w:rPr>
-          <w:lang w:val="pt-PT"/>
-        </w:rPr>
-        <w:t xml:space="preserve"> fica </w:t>
-      </w:r>
-      <w:proofErr w:type="spellStart"/>
-      <w:r>
-        <w:rPr>
-          <w:lang w:val="pt-PT"/>
-        </w:rPr>
-        <w:t>imprecionádo</w:t>
-      </w:r>
-      <w:proofErr w:type="spellEnd"/>
-      <w:r>
-        <w:rPr>
-          <w:lang w:val="pt-PT"/>
-        </w:rPr>
-        <w:t>.</w:t>
-      </w:r>
     </w:p>
     <w:p>
       <w:pPr>
@@ -756,26 +1096,6 @@
           <w:lang w:val="pt-PT"/>
         </w:rPr>
       </w:pPr>
-      <w:r>
-        <w:rPr>
-          <w:lang w:val="pt-PT"/>
-        </w:rPr>
-        <w:t xml:space="preserve">- Volta a cena da clareira onde toda a gente esta feliz ma agora com </w:t>
-      </w:r>
-      <w:proofErr w:type="spellStart"/>
-      <w:r>
-        <w:rPr>
-          <w:lang w:val="pt-PT"/>
-        </w:rPr>
-        <w:t>Cryovain</w:t>
-      </w:r>
-      <w:proofErr w:type="spellEnd"/>
-      <w:r>
-        <w:rPr>
-          <w:lang w:val="pt-PT"/>
-        </w:rPr>
-        <w:t>.</w:t>
-      </w:r>
     </w:p>
     <w:p>
       <w:pPr>
@@ -787,169 +1107,224 @@
         <w:rPr>
           <w:lang w:val="pt-PT"/>
         </w:rPr>
-        <w:t xml:space="preserve">- Ela vê a figura encapuzada novamente e os sentimentos de medo voltam </w:t>
-      </w:r>
-      <w:r>
-        <w:rPr>
-          <w:lang w:val="pt-PT"/>
-        </w:rPr>
-        <w:t>mais</w:t>
-      </w:r>
-      <w:r>
-        <w:rPr>
-          <w:lang w:val="pt-PT"/>
-        </w:rPr>
-        <w:t xml:space="preserve"> fortes até ponto em que ela se levanta para fugir.</w:t>
+        <w:lastRenderedPageBreak/>
+        <w:t xml:space="preserve">Depois de </w:t>
+      </w:r>
+      <w:proofErr w:type="spellStart"/>
+      <w:r>
+        <w:rPr>
+          <w:lang w:val="pt-PT"/>
+        </w:rPr>
+        <w:t>Shava</w:t>
+      </w:r>
+      <w:proofErr w:type="spellEnd"/>
+      <w:r>
+        <w:rPr>
+          <w:lang w:val="pt-PT"/>
+        </w:rPr>
+        <w:t xml:space="preserve"> </w:t>
+      </w:r>
+      <w:r>
+        <w:rPr>
+          <w:lang w:val="pt-PT"/>
+        </w:rPr>
+        <w:t>estar um bocado no meio deles:</w:t>
       </w:r>
     </w:p>
     <w:p>
       <w:pPr>
         <w:rPr>
+          <w:highlight w:val="cyan"/>
           <w:lang w:val="pt-PT"/>
         </w:rPr>
       </w:pPr>
       <w:r>
         <w:rPr>
-          <w:lang w:val="pt-PT"/>
-        </w:rPr>
-        <w:t xml:space="preserve">- Começa a fugir no que agora parece </w:t>
-      </w:r>
-      <w:r>
-        <w:rPr>
-          <w:lang w:val="pt-PT"/>
-        </w:rPr>
-        <w:t>uma cidade cheia de ruas e becos.</w:t>
+          <w:highlight w:val="cyan"/>
+          <w:lang w:val="pt-PT"/>
+        </w:rPr>
+        <w:t xml:space="preserve">Subitamente um movimento na orla da floresta capta a tua atenção e vês novamente a figura encapuzada. E o sentimento de nervosismo </w:t>
+      </w:r>
+      <w:r>
+        <w:rPr>
+          <w:highlight w:val="cyan"/>
+          <w:lang w:val="pt-PT"/>
+        </w:rPr>
+        <w:t>volta,</w:t>
+      </w:r>
+      <w:r>
+        <w:rPr>
+          <w:highlight w:val="cyan"/>
+          <w:lang w:val="pt-PT"/>
+        </w:rPr>
+        <w:t xml:space="preserve"> mas desta vez mais forte, e começa a </w:t>
+      </w:r>
+      <w:r>
+        <w:rPr>
+          <w:highlight w:val="cyan"/>
+          <w:lang w:val="pt-PT"/>
+        </w:rPr>
+        <w:t>crescer até não conseguires</w:t>
+      </w:r>
+      <w:r>
+        <w:rPr>
+          <w:highlight w:val="cyan"/>
+          <w:lang w:val="pt-PT"/>
+        </w:rPr>
+        <w:t xml:space="preserve"> aguentar</w:t>
+      </w:r>
+      <w:r>
+        <w:rPr>
+          <w:highlight w:val="cyan"/>
+          <w:lang w:val="pt-PT"/>
+        </w:rPr>
+        <w:t xml:space="preserve"> mais</w:t>
+      </w:r>
+      <w:r>
+        <w:rPr>
+          <w:highlight w:val="cyan"/>
+          <w:lang w:val="pt-PT"/>
+        </w:rPr>
+        <w:t xml:space="preserve"> </w:t>
+      </w:r>
+      <w:r>
+        <w:rPr>
+          <w:highlight w:val="cyan"/>
+          <w:lang w:val="pt-PT"/>
+        </w:rPr>
+        <w:t>e o medo apodera-se de ti e começas a correr a fugir da figura.</w:t>
       </w:r>
     </w:p>
     <w:p>
       <w:pPr>
         <w:rPr>
+          <w:highlight w:val="cyan"/>
           <w:lang w:val="pt-PT"/>
         </w:rPr>
       </w:pPr>
       <w:r>
         <w:rPr>
-          <w:lang w:val="pt-PT"/>
-        </w:rPr>
-        <w:t xml:space="preserve">- Ele continua a correr por entre as ruas, não vendo a figura mas </w:t>
-      </w:r>
-      <w:r>
-        <w:rPr>
-          <w:lang w:val="pt-PT"/>
-        </w:rPr>
-        <w:t>sabendo que</w:t>
-      </w:r>
-      <w:r>
-        <w:rPr>
-          <w:lang w:val="pt-PT"/>
-        </w:rPr>
-        <w:t xml:space="preserve"> está a trás dela.</w:t>
+          <w:highlight w:val="cyan"/>
+          <w:lang w:val="pt-PT"/>
+        </w:rPr>
+        <w:t>Ao início por entre as árvores da floresta, mas o cenário rapidamente torna-se numa cidade ou aldeia, e encontras-te a correr por um conjunto de ruas e ruelas vazia. Não olhas para verificar que a figura está atrás de ti, mas de alguma maneira sabes que ele está mesmo atrás de ti.</w:t>
       </w:r>
     </w:p>
     <w:p>
       <w:pPr>
         <w:rPr>
+          <w:highlight w:val="cyan"/>
           <w:lang w:val="pt-PT"/>
         </w:rPr>
       </w:pPr>
       <w:r>
         <w:rPr>
-          <w:lang w:val="pt-PT"/>
-        </w:rPr>
-        <w:t xml:space="preserve">- </w:t>
-      </w:r>
-      <w:r>
-        <w:rPr>
-          <w:lang w:val="pt-PT"/>
-        </w:rPr>
-        <w:t>Ela faz curva e subitamente ´da com um beco sem saída onde mais 3 figuras encapuzadas</w:t>
-      </w:r>
-      <w:r>
-        <w:rPr>
-          <w:lang w:val="pt-PT"/>
-        </w:rPr>
-        <w:t xml:space="preserve"> semelhantes.</w:t>
+          <w:highlight w:val="cyan"/>
+          <w:lang w:val="pt-PT"/>
+        </w:rPr>
+        <w:t xml:space="preserve">Viras uma esquina </w:t>
+      </w:r>
+      <w:r>
+        <w:rPr>
+          <w:highlight w:val="cyan"/>
+          <w:lang w:val="pt-PT"/>
+        </w:rPr>
+        <w:t xml:space="preserve">e deparas-te com um beco sem saída.  Onde mais 3 figuras encapuzadas estão á tua espera. E agora que estão mais perto reparas numa coisa. Todas elas na capa têm o </w:t>
+      </w:r>
+      <w:proofErr w:type="spellStart"/>
+      <w:r>
+        <w:rPr>
+          <w:highlight w:val="cyan"/>
+          <w:lang w:val="pt-PT"/>
+        </w:rPr>
+        <w:t>brazão</w:t>
+      </w:r>
+      <w:proofErr w:type="spellEnd"/>
+      <w:r>
+        <w:rPr>
+          <w:highlight w:val="cyan"/>
+          <w:lang w:val="pt-PT"/>
+        </w:rPr>
+        <w:t xml:space="preserve"> do teu mosteiro. </w:t>
       </w:r>
     </w:p>
     <w:p>
       <w:pPr>
         <w:rPr>
+          <w:highlight w:val="cyan"/>
           <w:lang w:val="pt-PT"/>
         </w:rPr>
       </w:pPr>
       <w:r>
         <w:rPr>
-          <w:lang w:val="pt-PT"/>
-        </w:rPr>
-        <w:t xml:space="preserve">- Agora vê que nas suas capas apresentam o seu </w:t>
-      </w:r>
-      <w:proofErr w:type="spellStart"/>
-      <w:r>
-        <w:rPr>
-          <w:lang w:val="pt-PT"/>
-        </w:rPr>
-        <w:t>simbolo</w:t>
-      </w:r>
-      <w:proofErr w:type="spellEnd"/>
-      <w:r>
-        <w:rPr>
-          <w:lang w:val="pt-PT"/>
-        </w:rPr>
-        <w:t xml:space="preserve"> do seu </w:t>
-      </w:r>
-      <w:proofErr w:type="spellStart"/>
-      <w:r>
-        <w:rPr>
-          <w:lang w:val="pt-PT"/>
-        </w:rPr>
-        <w:t>monesteiro</w:t>
-      </w:r>
-      <w:proofErr w:type="spellEnd"/>
-      <w:r>
-        <w:rPr>
-          <w:lang w:val="pt-PT"/>
-        </w:rPr>
-        <w:t>.</w:t>
+          <w:highlight w:val="cyan"/>
+          <w:lang w:val="pt-PT"/>
+        </w:rPr>
+        <w:t>De repente sentes uma dor aguda nas tuas costas que se sobrepõe a tudo. E ouves uma voz sussurrar-te ao ouvido:</w:t>
       </w:r>
     </w:p>
     <w:p>
       <w:pPr>
         <w:rPr>
+          <w:highlight w:val="cyan"/>
           <w:lang w:val="pt-PT"/>
         </w:rPr>
       </w:pPr>
       <w:r>
         <w:rPr>
-          <w:lang w:val="pt-PT"/>
-        </w:rPr>
-        <w:lastRenderedPageBreak/>
-        <w:t>- Enquanto está surpreendida a figura que a estava a perseguir apanha-</w:t>
-      </w:r>
-      <w:proofErr w:type="gramStart"/>
-      <w:r>
-        <w:rPr>
-          <w:lang w:val="pt-PT"/>
-        </w:rPr>
-        <w:t>a  e</w:t>
-      </w:r>
-      <w:proofErr w:type="gramEnd"/>
-      <w:r>
-        <w:rPr>
-          <w:lang w:val="pt-PT"/>
-        </w:rPr>
-        <w:t xml:space="preserve"> </w:t>
-      </w:r>
-      <w:r>
-        <w:rPr>
-          <w:lang w:val="pt-PT"/>
-        </w:rPr>
-        <w:t xml:space="preserve">espeta-lhe uma adaga nas costas dizendo: Pensavas que não te encontrávamos? Pensavas que te íamos deixar simplesmente fugir com os nossos </w:t>
-      </w:r>
-      <w:r>
-        <w:rPr>
-          <w:lang w:val="pt-PT"/>
-        </w:rPr>
-        <w:t>segredos.</w:t>
+          <w:highlight w:val="cyan"/>
+          <w:lang w:val="pt-PT"/>
+        </w:rPr>
+        <w:t xml:space="preserve">“Pensavas que podias simplesmente fugir de nós? </w:t>
+      </w:r>
+      <w:r>
+        <w:rPr>
+          <w:highlight w:val="cyan"/>
+          <w:lang w:val="pt-PT"/>
+        </w:rPr>
+        <w:t>Pensas-te que nunca t</w:t>
+      </w:r>
+      <w:r>
+        <w:rPr>
+          <w:highlight w:val="cyan"/>
+          <w:lang w:val="pt-PT"/>
+        </w:rPr>
+        <w:t xml:space="preserve">e </w:t>
+      </w:r>
+      <w:r>
+        <w:rPr>
+          <w:highlight w:val="cyan"/>
+          <w:lang w:val="pt-PT"/>
+        </w:rPr>
+        <w:t>iriamos</w:t>
+      </w:r>
+      <w:r>
+        <w:rPr>
+          <w:highlight w:val="cyan"/>
+          <w:lang w:val="pt-PT"/>
+        </w:rPr>
+        <w:t xml:space="preserve"> encontrar</w:t>
+      </w:r>
+      <w:r>
+        <w:rPr>
+          <w:highlight w:val="cyan"/>
+          <w:lang w:val="pt-PT"/>
+        </w:rPr>
+        <w:t>? Que te íamos deixar fugir com todos os nossos segredos? Bem pensa outra vez</w:t>
+      </w:r>
+      <w:r>
+        <w:rPr>
+          <w:highlight w:val="cyan"/>
+          <w:lang w:val="pt-PT"/>
+        </w:rPr>
+        <w:t>”</w:t>
+      </w:r>
+      <w:r>
+        <w:rPr>
+          <w:highlight w:val="cyan"/>
+          <w:lang w:val="pt-PT"/>
+        </w:rPr>
+        <w:t>.</w:t>
       </w:r>
     </w:p>
     <w:p>
@@ -960,9 +1335,10 @@
       </w:pPr>
       <w:r>
         <w:rPr>
-          <w:lang w:val="pt-PT"/>
-        </w:rPr>
-        <w:t>- Ela acorda.</w:t>
+          <w:highlight w:val="cyan"/>
+          <w:lang w:val="pt-PT"/>
+        </w:rPr>
+        <w:t>Subitamente acordas ofegante.</w:t>
       </w:r>
     </w:p>
     <w:sectPr>
